--- a/Docs/Technical document.docx
+++ b/Docs/Technical document.docx
@@ -689,9 +689,9 @@
         </w:rPr>
         <w:drawing>
           <wp:inline distT="0" distB="0" distL="0" distR="0">
-            <wp:extent cx="3728720" cy="2763520"/>
+            <wp:extent cx="3728720" cy="2824480"/>
             <wp:effectExtent l="0" t="0" r="5080" b="0"/>
-            <wp:docPr id="10" name="Imagen 10"/>
+            <wp:docPr id="1" name="Imagen 1"/>
             <wp:cNvGraphicFramePr>
               <a:graphicFrameLocks xmlns:a="http://schemas.openxmlformats.org/drawingml/2006/main" noChangeAspect="1"/>
             </wp:cNvGraphicFramePr>
@@ -699,7 +699,7 @@
               <a:graphicData uri="http://schemas.openxmlformats.org/drawingml/2006/picture">
                 <pic:pic xmlns:pic="http://schemas.openxmlformats.org/drawingml/2006/picture">
                   <pic:nvPicPr>
-                    <pic:cNvPr id="0" name="Picture 10"/>
+                    <pic:cNvPr id="0" name="Picture 1"/>
                     <pic:cNvPicPr>
                       <a:picLocks noChangeAspect="1" noChangeArrowheads="1"/>
                     </pic:cNvPicPr>
@@ -720,7 +720,7 @@
                   <pic:spPr bwMode="auto">
                     <a:xfrm>
                       <a:off x="0" y="0"/>
-                      <a:ext cx="3728720" cy="2763520"/>
+                      <a:ext cx="3728720" cy="2824480"/>
                     </a:xfrm>
                     <a:prstGeom prst="rect">
                       <a:avLst/>
@@ -736,6 +736,8 @@
           </wp:inline>
         </w:drawing>
       </w:r>
+      <w:bookmarkStart w:id="0" w:name="_GoBack"/>
+      <w:bookmarkEnd w:id="0"/>
     </w:p>
     <w:p>
       <w:pPr>
@@ -935,25 +937,7 @@
         <w:rPr>
           <w:lang w:val="en-US"/>
         </w:rPr>
-        <w:t xml:space="preserve"> </w:t>
-      </w:r>
-      <w:r>
-        <w:rPr>
-          <w:lang w:val="en-US"/>
-        </w:rPr>
-        <w:t xml:space="preserve">return true if </w:t>
-      </w:r>
-      <w:r>
-        <w:rPr>
-          <w:lang w:val="en-US"/>
-        </w:rPr>
-        <w:t xml:space="preserve">is the same figure that the </w:t>
-      </w:r>
-      <w:r>
-        <w:rPr>
-          <w:lang w:val="en-US"/>
-        </w:rPr>
-        <w:t>indicate by the parameter.</w:t>
+        <w:t xml:space="preserve"> return true if is the same figure that the indicate by the parameter.</w:t>
       </w:r>
     </w:p>
     <w:p>
@@ -1010,25 +994,7 @@
         <w:rPr>
           <w:lang w:val="en-US"/>
         </w:rPr>
-        <w:t xml:space="preserve">go() execute a move and sets Figure </w:t>
-      </w:r>
-      <w:r>
-        <w:rPr>
-          <w:lang w:val="en-US"/>
-        </w:rPr>
-        <w:t>1</w:t>
-      </w:r>
-      <w:r>
-        <w:rPr>
-          <w:lang w:val="en-US"/>
-        </w:rPr>
-        <w:t xml:space="preserve"> </w:t>
-      </w:r>
-      <w:r>
-        <w:rPr>
-          <w:lang w:val="en-US"/>
-        </w:rPr>
-        <w:t>a random figure</w:t>
+        <w:t>go() execute a move and sets Figure 1 a random figure</w:t>
       </w:r>
     </w:p>
     <w:p>
@@ -1186,13 +1152,7 @@
           <w:lang w:val="en-US"/>
         </w:rPr>
         <w:lastRenderedPageBreak/>
-        <w:t xml:space="preserve">Play() execute a ‘x’ iterations loop, </w:t>
-      </w:r>
-      <w:r>
-        <w:rPr>
-          <w:lang w:val="en-US"/>
-        </w:rPr>
-        <w:t xml:space="preserve">winsPlayer1 must by </w:t>
+        <w:t xml:space="preserve">Play() execute a ‘x’ iterations loop, winsPlayer1 must by </w:t>
       </w:r>
       <w:r>
         <w:rPr>
@@ -1216,19 +1176,7 @@
         <w:rPr>
           <w:lang w:val="en-US"/>
         </w:rPr>
-        <w:t>Play() execute a ‘x’ iterations loop, winsPlayer</w:t>
-      </w:r>
-      <w:r>
-        <w:rPr>
-          <w:lang w:val="en-US"/>
-        </w:rPr>
-        <w:t>2</w:t>
-      </w:r>
-      <w:r>
-        <w:rPr>
-          <w:lang w:val="en-US"/>
-        </w:rPr>
-        <w:t xml:space="preserve"> must by highest than 0</w:t>
+        <w:t>Play() execute a ‘x’ iterations loop, winsPlayer2 must by highest than 0</w:t>
       </w:r>
     </w:p>
     <w:p>
@@ -1246,19 +1194,7 @@
         <w:rPr>
           <w:lang w:val="en-US"/>
         </w:rPr>
-        <w:t xml:space="preserve">Play() execute a ‘x’ iterations loop, </w:t>
-      </w:r>
-      <w:r>
-        <w:rPr>
-          <w:lang w:val="en-US"/>
-        </w:rPr>
-        <w:t xml:space="preserve">draw </w:t>
-      </w:r>
-      <w:r>
-        <w:rPr>
-          <w:lang w:val="en-US"/>
-        </w:rPr>
-        <w:t>must by highest than 0</w:t>
+        <w:t>Play() execute a ‘x’ iterations loop, draw must by highest than 0</w:t>
       </w:r>
     </w:p>
     <w:p>
@@ -1268,8 +1204,6 @@
           <w:lang w:val="en-US"/>
         </w:rPr>
       </w:pPr>
-      <w:bookmarkStart w:id="0" w:name="_GoBack"/>
-      <w:bookmarkEnd w:id="0"/>
     </w:p>
     <w:sectPr>
       <w:pgSz w:w="11906" w:h="16838"/>

--- a/Docs/Technical document.docx
+++ b/Docs/Technical document.docx
@@ -205,15 +205,7 @@
                         <w:rPr>
                           <w:lang w:val="en-US"/>
                         </w:rPr>
-                        <w:t>By: Jose Luis Cen</w:t>
-                      </w:r>
-                      <w:bookmarkStart w:id="1" w:name="_GoBack"/>
-                      <w:bookmarkEnd w:id="1"/>
-                      <w:r>
-                        <w:rPr>
-                          <w:lang w:val="en-US"/>
-                        </w:rPr>
-                        <w:t>teno.</w:t>
+                        <w:t>By: Jose Luis Centeno.</w:t>
                       </w:r>
                     </w:p>
                   </w:txbxContent>
@@ -236,11 +228,420 @@
           <w:lang w:val="en-US"/>
         </w:rPr>
       </w:pPr>
-      <w:r>
-        <w:rPr>
-          <w:lang w:val="en-US"/>
-        </w:rPr>
-        <w:lastRenderedPageBreak/>
+    </w:p>
+    <w:sdt>
+      <w:sdtPr>
+        <w:id w:val="-230467694"/>
+        <w:docPartObj>
+          <w:docPartGallery w:val="Table of Contents"/>
+          <w:docPartUnique/>
+        </w:docPartObj>
+      </w:sdtPr>
+      <w:sdtEndPr>
+        <w:rPr>
+          <w:rFonts w:asciiTheme="minorHAnsi" w:eastAsiaTheme="minorHAnsi" w:hAnsiTheme="minorHAnsi" w:cstheme="minorBidi"/>
+          <w:color w:val="auto"/>
+          <w:sz w:val="22"/>
+          <w:szCs w:val="22"/>
+          <w:lang w:eastAsia="en-US"/>
+        </w:rPr>
+      </w:sdtEndPr>
+      <w:sdtContent>
+        <w:p>
+          <w:pPr>
+            <w:pStyle w:val="TtulodeTDC"/>
+          </w:pPr>
+          <w:r>
+            <w:t>Contenido</w:t>
+          </w:r>
+        </w:p>
+        <w:bookmarkStart w:id="0" w:name="_GoBack"/>
+        <w:bookmarkEnd w:id="0"/>
+        <w:p>
+          <w:pPr>
+            <w:pStyle w:val="TDC2"/>
+            <w:tabs>
+              <w:tab w:val="right" w:leader="dot" w:pos="8494"/>
+            </w:tabs>
+            <w:rPr>
+              <w:rFonts w:eastAsiaTheme="minorEastAsia"/>
+              <w:noProof/>
+              <w:lang w:eastAsia="es-ES"/>
+            </w:rPr>
+          </w:pPr>
+          <w:r>
+            <w:fldChar w:fldCharType="begin"/>
+          </w:r>
+          <w:r>
+            <w:instrText xml:space="preserve"> TOC \o "1-3" \h \z \u </w:instrText>
+          </w:r>
+          <w:r>
+            <w:fldChar w:fldCharType="separate"/>
+          </w:r>
+          <w:hyperlink w:anchor="_Toc475921175" w:history="1">
+            <w:r>
+              <w:rPr>
+                <w:rStyle w:val="Hipervnculo"/>
+                <w:noProof/>
+                <w:lang w:val="en-US"/>
+              </w:rPr>
+              <w:t>Requirements</w:t>
+            </w:r>
+            <w:r>
+              <w:rPr>
+                <w:noProof/>
+                <w:webHidden/>
+              </w:rPr>
+              <w:tab/>
+            </w:r>
+            <w:r>
+              <w:rPr>
+                <w:noProof/>
+                <w:webHidden/>
+              </w:rPr>
+              <w:fldChar w:fldCharType="begin"/>
+            </w:r>
+            <w:r>
+              <w:rPr>
+                <w:noProof/>
+                <w:webHidden/>
+              </w:rPr>
+              <w:instrText xml:space="preserve"> PAGEREF _Toc475921175 \h </w:instrText>
+            </w:r>
+            <w:r>
+              <w:rPr>
+                <w:noProof/>
+                <w:webHidden/>
+              </w:rPr>
+            </w:r>
+            <w:r>
+              <w:rPr>
+                <w:noProof/>
+                <w:webHidden/>
+              </w:rPr>
+              <w:fldChar w:fldCharType="separate"/>
+            </w:r>
+            <w:r>
+              <w:rPr>
+                <w:noProof/>
+                <w:webHidden/>
+              </w:rPr>
+              <w:t>3</w:t>
+            </w:r>
+            <w:r>
+              <w:rPr>
+                <w:noProof/>
+                <w:webHidden/>
+              </w:rPr>
+              <w:fldChar w:fldCharType="end"/>
+            </w:r>
+          </w:hyperlink>
+        </w:p>
+        <w:p>
+          <w:pPr>
+            <w:pStyle w:val="TDC2"/>
+            <w:tabs>
+              <w:tab w:val="right" w:leader="dot" w:pos="8494"/>
+            </w:tabs>
+            <w:rPr>
+              <w:rFonts w:eastAsiaTheme="minorEastAsia"/>
+              <w:noProof/>
+              <w:lang w:eastAsia="es-ES"/>
+            </w:rPr>
+          </w:pPr>
+          <w:hyperlink w:anchor="_Toc475921176" w:history="1">
+            <w:r>
+              <w:rPr>
+                <w:rStyle w:val="Hipervnculo"/>
+                <w:noProof/>
+                <w:lang w:val="en-US"/>
+              </w:rPr>
+              <w:t>Solution</w:t>
+            </w:r>
+            <w:r>
+              <w:rPr>
+                <w:noProof/>
+                <w:webHidden/>
+              </w:rPr>
+              <w:tab/>
+            </w:r>
+            <w:r>
+              <w:rPr>
+                <w:noProof/>
+                <w:webHidden/>
+              </w:rPr>
+              <w:fldChar w:fldCharType="begin"/>
+            </w:r>
+            <w:r>
+              <w:rPr>
+                <w:noProof/>
+                <w:webHidden/>
+              </w:rPr>
+              <w:instrText xml:space="preserve"> PAGEREF _Toc475921176 \h </w:instrText>
+            </w:r>
+            <w:r>
+              <w:rPr>
+                <w:noProof/>
+                <w:webHidden/>
+              </w:rPr>
+            </w:r>
+            <w:r>
+              <w:rPr>
+                <w:noProof/>
+                <w:webHidden/>
+              </w:rPr>
+              <w:fldChar w:fldCharType="separate"/>
+            </w:r>
+            <w:r>
+              <w:rPr>
+                <w:noProof/>
+                <w:webHidden/>
+              </w:rPr>
+              <w:t>4</w:t>
+            </w:r>
+            <w:r>
+              <w:rPr>
+                <w:noProof/>
+                <w:webHidden/>
+              </w:rPr>
+              <w:fldChar w:fldCharType="end"/>
+            </w:r>
+          </w:hyperlink>
+        </w:p>
+        <w:p>
+          <w:pPr>
+            <w:pStyle w:val="TDC3"/>
+            <w:tabs>
+              <w:tab w:val="right" w:leader="dot" w:pos="8494"/>
+            </w:tabs>
+            <w:rPr>
+              <w:rFonts w:eastAsiaTheme="minorEastAsia"/>
+              <w:noProof/>
+              <w:lang w:eastAsia="es-ES"/>
+            </w:rPr>
+          </w:pPr>
+          <w:hyperlink w:anchor="_Toc475921177" w:history="1">
+            <w:r>
+              <w:rPr>
+                <w:rStyle w:val="Hipervnculo"/>
+                <w:noProof/>
+                <w:lang w:val="en-US"/>
+              </w:rPr>
+              <w:t>UML Diagram</w:t>
+            </w:r>
+            <w:r>
+              <w:rPr>
+                <w:noProof/>
+                <w:webHidden/>
+              </w:rPr>
+              <w:tab/>
+            </w:r>
+            <w:r>
+              <w:rPr>
+                <w:noProof/>
+                <w:webHidden/>
+              </w:rPr>
+              <w:fldChar w:fldCharType="begin"/>
+            </w:r>
+            <w:r>
+              <w:rPr>
+                <w:noProof/>
+                <w:webHidden/>
+              </w:rPr>
+              <w:instrText xml:space="preserve"> PAGEREF _Toc475921177 \h </w:instrText>
+            </w:r>
+            <w:r>
+              <w:rPr>
+                <w:noProof/>
+                <w:webHidden/>
+              </w:rPr>
+            </w:r>
+            <w:r>
+              <w:rPr>
+                <w:noProof/>
+                <w:webHidden/>
+              </w:rPr>
+              <w:fldChar w:fldCharType="separate"/>
+            </w:r>
+            <w:r>
+              <w:rPr>
+                <w:noProof/>
+                <w:webHidden/>
+              </w:rPr>
+              <w:t>4</w:t>
+            </w:r>
+            <w:r>
+              <w:rPr>
+                <w:noProof/>
+                <w:webHidden/>
+              </w:rPr>
+              <w:fldChar w:fldCharType="end"/>
+            </w:r>
+          </w:hyperlink>
+        </w:p>
+        <w:p>
+          <w:pPr>
+            <w:pStyle w:val="TDC3"/>
+            <w:tabs>
+              <w:tab w:val="right" w:leader="dot" w:pos="8494"/>
+            </w:tabs>
+            <w:rPr>
+              <w:rFonts w:eastAsiaTheme="minorEastAsia"/>
+              <w:noProof/>
+              <w:lang w:eastAsia="es-ES"/>
+            </w:rPr>
+          </w:pPr>
+          <w:hyperlink w:anchor="_Toc475921178" w:history="1">
+            <w:r>
+              <w:rPr>
+                <w:rStyle w:val="Hipervnculo"/>
+                <w:noProof/>
+                <w:lang w:val="en-US"/>
+              </w:rPr>
+              <w:t>Implementation</w:t>
+            </w:r>
+            <w:r>
+              <w:rPr>
+                <w:noProof/>
+                <w:webHidden/>
+              </w:rPr>
+              <w:tab/>
+            </w:r>
+            <w:r>
+              <w:rPr>
+                <w:noProof/>
+                <w:webHidden/>
+              </w:rPr>
+              <w:fldChar w:fldCharType="begin"/>
+            </w:r>
+            <w:r>
+              <w:rPr>
+                <w:noProof/>
+                <w:webHidden/>
+              </w:rPr>
+              <w:instrText xml:space="preserve"> PAGEREF _Toc475921178 \h </w:instrText>
+            </w:r>
+            <w:r>
+              <w:rPr>
+                <w:noProof/>
+                <w:webHidden/>
+              </w:rPr>
+            </w:r>
+            <w:r>
+              <w:rPr>
+                <w:noProof/>
+                <w:webHidden/>
+              </w:rPr>
+              <w:fldChar w:fldCharType="separate"/>
+            </w:r>
+            <w:r>
+              <w:rPr>
+                <w:noProof/>
+                <w:webHidden/>
+              </w:rPr>
+              <w:t>4</w:t>
+            </w:r>
+            <w:r>
+              <w:rPr>
+                <w:noProof/>
+                <w:webHidden/>
+              </w:rPr>
+              <w:fldChar w:fldCharType="end"/>
+            </w:r>
+          </w:hyperlink>
+        </w:p>
+        <w:p>
+          <w:pPr>
+            <w:pStyle w:val="TDC3"/>
+            <w:tabs>
+              <w:tab w:val="right" w:leader="dot" w:pos="8494"/>
+            </w:tabs>
+            <w:rPr>
+              <w:rFonts w:eastAsiaTheme="minorEastAsia"/>
+              <w:noProof/>
+              <w:lang w:eastAsia="es-ES"/>
+            </w:rPr>
+          </w:pPr>
+          <w:hyperlink w:anchor="_Toc475921179" w:history="1">
+            <w:r>
+              <w:rPr>
+                <w:rStyle w:val="Hipervnculo"/>
+                <w:noProof/>
+                <w:lang w:val="en-US"/>
+              </w:rPr>
+              <w:t>Project</w:t>
+            </w:r>
+            <w:r>
+              <w:rPr>
+                <w:noProof/>
+                <w:webHidden/>
+              </w:rPr>
+              <w:tab/>
+            </w:r>
+            <w:r>
+              <w:rPr>
+                <w:noProof/>
+                <w:webHidden/>
+              </w:rPr>
+              <w:fldChar w:fldCharType="begin"/>
+            </w:r>
+            <w:r>
+              <w:rPr>
+                <w:noProof/>
+                <w:webHidden/>
+              </w:rPr>
+              <w:instrText xml:space="preserve"> PAGEREF _Toc475921179 \h </w:instrText>
+            </w:r>
+            <w:r>
+              <w:rPr>
+                <w:noProof/>
+                <w:webHidden/>
+              </w:rPr>
+            </w:r>
+            <w:r>
+              <w:rPr>
+                <w:noProof/>
+                <w:webHidden/>
+              </w:rPr>
+              <w:fldChar w:fldCharType="separate"/>
+            </w:r>
+            <w:r>
+              <w:rPr>
+                <w:noProof/>
+                <w:webHidden/>
+              </w:rPr>
+              <w:t>5</w:t>
+            </w:r>
+            <w:r>
+              <w:rPr>
+                <w:noProof/>
+                <w:webHidden/>
+              </w:rPr>
+              <w:fldChar w:fldCharType="end"/>
+            </w:r>
+          </w:hyperlink>
+        </w:p>
+        <w:p>
+          <w:r>
+            <w:rPr>
+              <w:b/>
+              <w:bCs/>
+            </w:rPr>
+            <w:fldChar w:fldCharType="end"/>
+          </w:r>
+        </w:p>
+      </w:sdtContent>
+    </w:sdt>
+    <w:p>
+      <w:pPr>
+        <w:rPr>
+          <w:lang w:val="en-US"/>
+        </w:rPr>
+      </w:pPr>
+      <w:r>
+        <w:rPr>
+          <w:lang w:val="en-US"/>
+        </w:rPr>
         <w:br w:type="page"/>
       </w:r>
     </w:p>
@@ -251,6 +652,7 @@
           <w:lang w:val="en-US"/>
         </w:rPr>
       </w:pPr>
+      <w:bookmarkStart w:id="1" w:name="_Toc475921175"/>
       <w:r>
         <w:rPr>
           <w:lang w:val="en-US"/>
@@ -258,6 +660,7 @@
         <w:lastRenderedPageBreak/>
         <w:t>Requirements</w:t>
       </w:r>
+      <w:bookmarkEnd w:id="1"/>
     </w:p>
     <w:p>
       <w:pPr>
@@ -331,7 +734,7 @@
         </w:rPr>
         <w:t>Write a program that plays 100 iterations of Rock, Paper, Scissors (</w:t>
       </w:r>
-      <w:hyperlink r:id="rId6" w:tgtFrame="_blank" w:history="1">
+      <w:hyperlink r:id="rId7" w:tgtFrame="_blank" w:history="1">
         <w:r>
           <w:rPr>
             <w:rFonts w:ascii="Arial" w:eastAsia="Times New Roman" w:hAnsi="Arial" w:cs="Arial"/>
@@ -633,6 +1036,7 @@
           <w:lang w:val="en-US"/>
         </w:rPr>
       </w:pPr>
+      <w:bookmarkStart w:id="2" w:name="_Toc475921176"/>
       <w:r>
         <w:rPr>
           <w:lang w:val="en-US"/>
@@ -640,6 +1044,7 @@
         <w:lastRenderedPageBreak/>
         <w:t>Solution</w:t>
       </w:r>
+      <w:bookmarkEnd w:id="2"/>
     </w:p>
     <w:p>
       <w:pPr>
@@ -655,12 +1060,14 @@
           <w:lang w:val="en-US"/>
         </w:rPr>
       </w:pPr>
+      <w:bookmarkStart w:id="3" w:name="_Toc475921177"/>
       <w:r>
         <w:rPr>
           <w:lang w:val="en-US"/>
         </w:rPr>
         <w:t>UML Diagram</w:t>
       </w:r>
+      <w:bookmarkEnd w:id="3"/>
     </w:p>
     <w:p>
       <w:pPr>
@@ -705,7 +1112,7 @@
                     </pic:cNvPicPr>
                   </pic:nvPicPr>
                   <pic:blipFill>
-                    <a:blip r:embed="rId7">
+                    <a:blip r:embed="rId8">
                       <a:extLst>
                         <a:ext uri="{28A0092B-C50C-407E-A947-70E740481C1C}">
                           <a14:useLocalDpi xmlns:a14="http://schemas.microsoft.com/office/drawing/2010/main" val="0"/>
@@ -736,36 +1143,36 @@
           </wp:inline>
         </w:drawing>
       </w:r>
-      <w:bookmarkStart w:id="0" w:name="_GoBack"/>
-      <w:bookmarkEnd w:id="0"/>
-    </w:p>
-    <w:p>
-      <w:pPr>
-        <w:rPr>
-          <w:lang w:val="en-US"/>
-        </w:rPr>
-      </w:pPr>
-    </w:p>
-    <w:p>
-      <w:pPr>
-        <w:rPr>
-          <w:lang w:val="en-US"/>
-        </w:rPr>
-      </w:pPr>
-    </w:p>
-    <w:p>
-      <w:pPr>
-        <w:pStyle w:val="Ttulo2"/>
-        <w:rPr>
-          <w:lang w:val="en-US"/>
-        </w:rPr>
-      </w:pPr>
+    </w:p>
+    <w:p>
+      <w:pPr>
+        <w:rPr>
+          <w:lang w:val="en-US"/>
+        </w:rPr>
+      </w:pPr>
+    </w:p>
+    <w:p>
+      <w:pPr>
+        <w:rPr>
+          <w:lang w:val="en-US"/>
+        </w:rPr>
+      </w:pPr>
+    </w:p>
+    <w:p>
+      <w:pPr>
+        <w:pStyle w:val="Ttulo3"/>
+        <w:rPr>
+          <w:lang w:val="en-US"/>
+        </w:rPr>
+      </w:pPr>
+      <w:bookmarkStart w:id="4" w:name="_Toc475921178"/>
       <w:r>
         <w:rPr>
           <w:lang w:val="en-US"/>
         </w:rPr>
         <w:t>Implementation</w:t>
       </w:r>
+      <w:bookmarkEnd w:id="4"/>
     </w:p>
     <w:p>
       <w:pPr>
@@ -1200,6 +1607,378 @@
     <w:p>
       <w:pPr>
         <w:ind w:left="360"/>
+        <w:rPr>
+          <w:lang w:val="en-US"/>
+        </w:rPr>
+      </w:pPr>
+    </w:p>
+    <w:p>
+      <w:pPr>
+        <w:pStyle w:val="Ttulo3"/>
+        <w:rPr>
+          <w:lang w:val="en-US"/>
+        </w:rPr>
+      </w:pPr>
+      <w:bookmarkStart w:id="5" w:name="_Toc475921179"/>
+      <w:r>
+        <w:rPr>
+          <w:lang w:val="en-US"/>
+        </w:rPr>
+        <w:t>Project</w:t>
+      </w:r>
+      <w:bookmarkEnd w:id="5"/>
+    </w:p>
+    <w:p>
+      <w:pPr>
+        <w:rPr>
+          <w:lang w:val="en-US"/>
+        </w:rPr>
+      </w:pPr>
+      <w:r>
+        <w:rPr>
+          <w:lang w:val="en-US"/>
+        </w:rPr>
+        <w:t xml:space="preserve">The </w:t>
+      </w:r>
+      <w:r>
+        <w:rPr>
+          <w:lang w:val="en-US"/>
+        </w:rPr>
+        <w:t>Project is generated with maven 3.3.9. It has 3 modules:</w:t>
+      </w:r>
+    </w:p>
+    <w:p>
+      <w:pPr>
+        <w:pStyle w:val="Prrafodelista"/>
+        <w:numPr>
+          <w:ilvl w:val="0"/>
+          <w:numId w:val="4"/>
+        </w:numPr>
+        <w:rPr>
+          <w:lang w:val="en-US"/>
+        </w:rPr>
+      </w:pPr>
+      <w:proofErr w:type="spellStart"/>
+      <w:proofErr w:type="gramStart"/>
+      <w:r>
+        <w:rPr>
+          <w:lang w:val="en-US"/>
+        </w:rPr>
+        <w:t>libModule</w:t>
+      </w:r>
+      <w:proofErr w:type="spellEnd"/>
+      <w:proofErr w:type="gramEnd"/>
+      <w:r>
+        <w:rPr>
+          <w:lang w:val="en-US"/>
+        </w:rPr>
+        <w:t xml:space="preserve"> contains the mains classes and </w:t>
+      </w:r>
+      <w:proofErr w:type="spellStart"/>
+      <w:r>
+        <w:rPr>
+          <w:lang w:val="en-US"/>
+        </w:rPr>
+        <w:t>jUnit</w:t>
+      </w:r>
+      <w:proofErr w:type="spellEnd"/>
+      <w:r>
+        <w:rPr>
+          <w:lang w:val="en-US"/>
+        </w:rPr>
+        <w:t xml:space="preserve"> Cases. Library dependencies </w:t>
+      </w:r>
+      <w:r>
+        <w:rPr>
+          <w:lang w:val="en-US"/>
+        </w:rPr>
+        <w:t xml:space="preserve">resolved </w:t>
+      </w:r>
+      <w:r>
+        <w:rPr>
+          <w:lang w:val="en-US"/>
+        </w:rPr>
+        <w:t xml:space="preserve">with maven: </w:t>
+      </w:r>
+      <w:proofErr w:type="spellStart"/>
+      <w:r>
+        <w:rPr>
+          <w:lang w:val="en-US"/>
+        </w:rPr>
+        <w:t>jUnit</w:t>
+      </w:r>
+      <w:proofErr w:type="spellEnd"/>
+      <w:r>
+        <w:rPr>
+          <w:lang w:val="en-US"/>
+        </w:rPr>
+        <w:t xml:space="preserve"> 4.12</w:t>
+      </w:r>
+    </w:p>
+    <w:p>
+      <w:pPr>
+        <w:pStyle w:val="Prrafodelista"/>
+        <w:numPr>
+          <w:ilvl w:val="0"/>
+          <w:numId w:val="4"/>
+        </w:numPr>
+        <w:rPr>
+          <w:lang w:val="en-US"/>
+        </w:rPr>
+      </w:pPr>
+      <w:proofErr w:type="spellStart"/>
+      <w:proofErr w:type="gramStart"/>
+      <w:r>
+        <w:rPr>
+          <w:lang w:val="en-US"/>
+        </w:rPr>
+        <w:t>consoleTest</w:t>
+      </w:r>
+      <w:proofErr w:type="spellEnd"/>
+      <w:proofErr w:type="gramEnd"/>
+      <w:r>
+        <w:rPr>
+          <w:lang w:val="en-US"/>
+        </w:rPr>
+        <w:t>: contains a console application to execute the match.</w:t>
+      </w:r>
+      <w:r>
+        <w:rPr>
+          <w:lang w:val="en-US"/>
+        </w:rPr>
+        <w:t xml:space="preserve"> Library dependencies </w:t>
+      </w:r>
+      <w:r>
+        <w:rPr>
+          <w:lang w:val="en-US"/>
+        </w:rPr>
+        <w:t xml:space="preserve">resolved </w:t>
+      </w:r>
+      <w:r>
+        <w:rPr>
+          <w:lang w:val="en-US"/>
+        </w:rPr>
+        <w:t xml:space="preserve">with maven: </w:t>
+      </w:r>
+    </w:p>
+    <w:p>
+      <w:pPr>
+        <w:pStyle w:val="Prrafodelista"/>
+        <w:numPr>
+          <w:ilvl w:val="1"/>
+          <w:numId w:val="4"/>
+        </w:numPr>
+        <w:rPr>
+          <w:lang w:val="en-US"/>
+        </w:rPr>
+      </w:pPr>
+      <w:proofErr w:type="spellStart"/>
+      <w:r>
+        <w:rPr>
+          <w:lang w:val="en-US"/>
+        </w:rPr>
+        <w:t>libModule</w:t>
+      </w:r>
+      <w:proofErr w:type="spellEnd"/>
+    </w:p>
+    <w:p>
+      <w:pPr>
+        <w:pStyle w:val="Prrafodelista"/>
+        <w:numPr>
+          <w:ilvl w:val="1"/>
+          <w:numId w:val="4"/>
+        </w:numPr>
+        <w:rPr>
+          <w:lang w:val="en-US"/>
+        </w:rPr>
+      </w:pPr>
+      <w:r>
+        <w:rPr>
+          <w:lang w:val="en-US"/>
+        </w:rPr>
+        <w:t xml:space="preserve"> </w:t>
+      </w:r>
+      <w:proofErr w:type="spellStart"/>
+      <w:r>
+        <w:rPr>
+          <w:lang w:val="en-US"/>
+        </w:rPr>
+        <w:t>jUnit</w:t>
+      </w:r>
+      <w:proofErr w:type="spellEnd"/>
+      <w:r>
+        <w:rPr>
+          <w:lang w:val="en-US"/>
+        </w:rPr>
+        <w:t xml:space="preserve"> 4.12</w:t>
+      </w:r>
+    </w:p>
+    <w:p>
+      <w:pPr>
+        <w:pStyle w:val="Prrafodelista"/>
+        <w:numPr>
+          <w:ilvl w:val="0"/>
+          <w:numId w:val="4"/>
+        </w:numPr>
+        <w:rPr>
+          <w:lang w:val="en-US"/>
+        </w:rPr>
+      </w:pPr>
+      <w:proofErr w:type="spellStart"/>
+      <w:proofErr w:type="gramStart"/>
+      <w:r>
+        <w:rPr>
+          <w:lang w:val="en-US"/>
+        </w:rPr>
+        <w:t>webTest</w:t>
+      </w:r>
+      <w:proofErr w:type="spellEnd"/>
+      <w:proofErr w:type="gramEnd"/>
+      <w:r>
+        <w:rPr>
+          <w:lang w:val="en-US"/>
+        </w:rPr>
+        <w:t xml:space="preserve">: contains a web application to execute the match. Include a Tomcat 7 </w:t>
+      </w:r>
+      <w:proofErr w:type="spellStart"/>
+      <w:r>
+        <w:rPr>
+          <w:lang w:val="en-US"/>
+        </w:rPr>
+        <w:t>pluging</w:t>
+      </w:r>
+      <w:proofErr w:type="spellEnd"/>
+      <w:r>
+        <w:rPr>
+          <w:lang w:val="en-US"/>
+        </w:rPr>
+        <w:t xml:space="preserve"> to deploy </w:t>
+      </w:r>
+      <w:proofErr w:type="spellStart"/>
+      <w:r>
+        <w:rPr>
+          <w:lang w:val="en-US"/>
+        </w:rPr>
+        <w:t>localy</w:t>
+      </w:r>
+      <w:proofErr w:type="spellEnd"/>
+      <w:r>
+        <w:rPr>
+          <w:lang w:val="en-US"/>
+        </w:rPr>
+        <w:t xml:space="preserve"> </w:t>
+      </w:r>
+      <w:r>
+        <w:rPr>
+          <w:lang w:val="en-US"/>
+        </w:rPr>
+        <w:t>the application</w:t>
+      </w:r>
+      <w:r>
+        <w:rPr>
+          <w:lang w:val="en-US"/>
+        </w:rPr>
+        <w:t>.</w:t>
+      </w:r>
+      <w:r>
+        <w:rPr>
+          <w:lang w:val="en-US"/>
+        </w:rPr>
+        <w:t xml:space="preserve"> </w:t>
+      </w:r>
+      <w:r>
+        <w:rPr>
+          <w:lang w:val="en-US"/>
+        </w:rPr>
+        <w:t>Library dependencies</w:t>
+      </w:r>
+      <w:r>
+        <w:rPr>
+          <w:lang w:val="en-US"/>
+        </w:rPr>
+        <w:t xml:space="preserve"> resolved with maven</w:t>
+      </w:r>
+      <w:r>
+        <w:rPr>
+          <w:lang w:val="en-US"/>
+        </w:rPr>
+        <w:t>:</w:t>
+      </w:r>
+    </w:p>
+    <w:p>
+      <w:pPr>
+        <w:pStyle w:val="Prrafodelista"/>
+        <w:numPr>
+          <w:ilvl w:val="1"/>
+          <w:numId w:val="4"/>
+        </w:numPr>
+        <w:rPr>
+          <w:lang w:val="en-US"/>
+        </w:rPr>
+      </w:pPr>
+      <w:proofErr w:type="spellStart"/>
+      <w:r>
+        <w:rPr>
+          <w:lang w:val="en-US"/>
+        </w:rPr>
+        <w:t>libModule</w:t>
+      </w:r>
+      <w:proofErr w:type="spellEnd"/>
+    </w:p>
+    <w:p>
+      <w:pPr>
+        <w:pStyle w:val="Prrafodelista"/>
+        <w:numPr>
+          <w:ilvl w:val="1"/>
+          <w:numId w:val="4"/>
+        </w:numPr>
+        <w:rPr>
+          <w:lang w:val="en-US"/>
+        </w:rPr>
+      </w:pPr>
+      <w:proofErr w:type="spellStart"/>
+      <w:r>
+        <w:rPr>
+          <w:lang w:val="en-US"/>
+        </w:rPr>
+        <w:t>javax.faces</w:t>
+      </w:r>
+      <w:proofErr w:type="spellEnd"/>
+      <w:r>
+        <w:rPr>
+          <w:lang w:val="en-US"/>
+        </w:rPr>
+        <w:t xml:space="preserve"> 2.1.17</w:t>
+      </w:r>
+    </w:p>
+    <w:p>
+      <w:pPr>
+        <w:pStyle w:val="Prrafodelista"/>
+        <w:numPr>
+          <w:ilvl w:val="1"/>
+          <w:numId w:val="4"/>
+        </w:numPr>
+        <w:rPr>
+          <w:lang w:val="en-US"/>
+        </w:rPr>
+      </w:pPr>
+      <w:proofErr w:type="spellStart"/>
+      <w:r>
+        <w:rPr>
+          <w:lang w:val="en-US"/>
+        </w:rPr>
+        <w:t>primefaces</w:t>
+      </w:r>
+      <w:proofErr w:type="spellEnd"/>
+      <w:r>
+        <w:rPr>
+          <w:lang w:val="en-US"/>
+        </w:rPr>
+        <w:t xml:space="preserve">  5.3</w:t>
+      </w:r>
+    </w:p>
+    <w:p>
+      <w:pPr>
         <w:rPr>
           <w:lang w:val="en-US"/>
         </w:rPr>
@@ -1218,6 +1997,119 @@
 <file path=word/numbering.xml><?xml version="1.0" encoding="utf-8"?>
 <w:numbering xmlns:wpc="http://schemas.microsoft.com/office/word/2010/wordprocessingCanvas" xmlns:mc="http://schemas.openxmlformats.org/markup-compatibility/2006" xmlns:o="urn:schemas-microsoft-com:office:office" xmlns:r="http://schemas.openxmlformats.org/officeDocument/2006/relationships" xmlns:m="http://schemas.openxmlformats.org/officeDocument/2006/math" xmlns:v="urn:schemas-microsoft-com:vml" xmlns:wp14="http://schemas.microsoft.com/office/word/2010/wordprocessingDrawing" xmlns:wp="http://schemas.openxmlformats.org/drawingml/2006/wordprocessingDrawing" xmlns:w10="urn:schemas-microsoft-com:office:word" xmlns:w="http://schemas.openxmlformats.org/wordprocessingml/2006/main" xmlns:w14="http://schemas.microsoft.com/office/word/2010/wordml" xmlns:wpg="http://schemas.microsoft.com/office/word/2010/wordprocessingGroup" xmlns:wpi="http://schemas.microsoft.com/office/word/2010/wordprocessingInk" xmlns:wne="http://schemas.microsoft.com/office/word/2006/wordml" xmlns:wps="http://schemas.microsoft.com/office/word/2010/wordprocessingShape" mc:Ignorable="w14 wp14">
   <w:abstractNum w:abstractNumId="0">
+    <w:nsid w:val="2C0C7D26"/>
+    <w:multiLevelType w:val="hybridMultilevel"/>
+    <w:tmpl w:val="F0FC78CA"/>
+    <w:lvl w:ilvl="0" w:tplc="0C0A0001">
+      <w:start w:val="1"/>
+      <w:numFmt w:val="bullet"/>
+      <w:lvlText w:val=""/>
+      <w:lvlJc w:val="left"/>
+      <w:pPr>
+        <w:ind w:left="720" w:hanging="360"/>
+      </w:pPr>
+      <w:rPr>
+        <w:rFonts w:ascii="Symbol" w:hAnsi="Symbol" w:hint="default"/>
+      </w:rPr>
+    </w:lvl>
+    <w:lvl w:ilvl="1" w:tplc="0C0A0003">
+      <w:start w:val="1"/>
+      <w:numFmt w:val="bullet"/>
+      <w:lvlText w:val="o"/>
+      <w:lvlJc w:val="left"/>
+      <w:pPr>
+        <w:ind w:left="1440" w:hanging="360"/>
+      </w:pPr>
+      <w:rPr>
+        <w:rFonts w:ascii="Courier New" w:hAnsi="Courier New" w:cs="Courier New" w:hint="default"/>
+      </w:rPr>
+    </w:lvl>
+    <w:lvl w:ilvl="2" w:tplc="0C0A0005" w:tentative="1">
+      <w:start w:val="1"/>
+      <w:numFmt w:val="bullet"/>
+      <w:lvlText w:val=""/>
+      <w:lvlJc w:val="left"/>
+      <w:pPr>
+        <w:ind w:left="2160" w:hanging="360"/>
+      </w:pPr>
+      <w:rPr>
+        <w:rFonts w:ascii="Wingdings" w:hAnsi="Wingdings" w:hint="default"/>
+      </w:rPr>
+    </w:lvl>
+    <w:lvl w:ilvl="3" w:tplc="0C0A0001" w:tentative="1">
+      <w:start w:val="1"/>
+      <w:numFmt w:val="bullet"/>
+      <w:lvlText w:val=""/>
+      <w:lvlJc w:val="left"/>
+      <w:pPr>
+        <w:ind w:left="2880" w:hanging="360"/>
+      </w:pPr>
+      <w:rPr>
+        <w:rFonts w:ascii="Symbol" w:hAnsi="Symbol" w:hint="default"/>
+      </w:rPr>
+    </w:lvl>
+    <w:lvl w:ilvl="4" w:tplc="0C0A0003" w:tentative="1">
+      <w:start w:val="1"/>
+      <w:numFmt w:val="bullet"/>
+      <w:lvlText w:val="o"/>
+      <w:lvlJc w:val="left"/>
+      <w:pPr>
+        <w:ind w:left="3600" w:hanging="360"/>
+      </w:pPr>
+      <w:rPr>
+        <w:rFonts w:ascii="Courier New" w:hAnsi="Courier New" w:cs="Courier New" w:hint="default"/>
+      </w:rPr>
+    </w:lvl>
+    <w:lvl w:ilvl="5" w:tplc="0C0A0005" w:tentative="1">
+      <w:start w:val="1"/>
+      <w:numFmt w:val="bullet"/>
+      <w:lvlText w:val=""/>
+      <w:lvlJc w:val="left"/>
+      <w:pPr>
+        <w:ind w:left="4320" w:hanging="360"/>
+      </w:pPr>
+      <w:rPr>
+        <w:rFonts w:ascii="Wingdings" w:hAnsi="Wingdings" w:hint="default"/>
+      </w:rPr>
+    </w:lvl>
+    <w:lvl w:ilvl="6" w:tplc="0C0A0001" w:tentative="1">
+      <w:start w:val="1"/>
+      <w:numFmt w:val="bullet"/>
+      <w:lvlText w:val=""/>
+      <w:lvlJc w:val="left"/>
+      <w:pPr>
+        <w:ind w:left="5040" w:hanging="360"/>
+      </w:pPr>
+      <w:rPr>
+        <w:rFonts w:ascii="Symbol" w:hAnsi="Symbol" w:hint="default"/>
+      </w:rPr>
+    </w:lvl>
+    <w:lvl w:ilvl="7" w:tplc="0C0A0003" w:tentative="1">
+      <w:start w:val="1"/>
+      <w:numFmt w:val="bullet"/>
+      <w:lvlText w:val="o"/>
+      <w:lvlJc w:val="left"/>
+      <w:pPr>
+        <w:ind w:left="5760" w:hanging="360"/>
+      </w:pPr>
+      <w:rPr>
+        <w:rFonts w:ascii="Courier New" w:hAnsi="Courier New" w:cs="Courier New" w:hint="default"/>
+      </w:rPr>
+    </w:lvl>
+    <w:lvl w:ilvl="8" w:tplc="0C0A0005" w:tentative="1">
+      <w:start w:val="1"/>
+      <w:numFmt w:val="bullet"/>
+      <w:lvlText w:val=""/>
+      <w:lvlJc w:val="left"/>
+      <w:pPr>
+        <w:ind w:left="6480" w:hanging="360"/>
+      </w:pPr>
+      <w:rPr>
+        <w:rFonts w:ascii="Wingdings" w:hAnsi="Wingdings" w:hint="default"/>
+      </w:rPr>
+    </w:lvl>
+  </w:abstractNum>
+  <w:abstractNum w:abstractNumId="1">
     <w:nsid w:val="4F7D2C6F"/>
     <w:multiLevelType w:val="hybridMultilevel"/>
     <w:tmpl w:val="CAFEF848"/>
@@ -1330,7 +2222,7 @@
       </w:rPr>
     </w:lvl>
   </w:abstractNum>
-  <w:abstractNum w:abstractNumId="1">
+  <w:abstractNum w:abstractNumId="2">
     <w:nsid w:val="517E10EB"/>
     <w:multiLevelType w:val="hybridMultilevel"/>
     <w:tmpl w:val="6DB2B9BA"/>
@@ -1442,7 +2334,7 @@
       </w:rPr>
     </w:lvl>
   </w:abstractNum>
-  <w:abstractNum w:abstractNumId="2">
+  <w:abstractNum w:abstractNumId="3">
     <w:nsid w:val="7508026D"/>
     <w:multiLevelType w:val="hybridMultilevel"/>
     <w:tmpl w:val="2A5EBBD0"/>
@@ -1555,13 +2447,16 @@
     </w:lvl>
   </w:abstractNum>
   <w:num w:numId="1">
-    <w:abstractNumId w:val="0"/>
+    <w:abstractNumId w:val="1"/>
   </w:num>
   <w:num w:numId="2">
+    <w:abstractNumId w:val="3"/>
+  </w:num>
+  <w:num w:numId="3">
     <w:abstractNumId w:val="2"/>
   </w:num>
-  <w:num w:numId="3">
-    <w:abstractNumId w:val="1"/>
+  <w:num w:numId="4">
+    <w:abstractNumId w:val="0"/>
   </w:num>
 </w:numbering>
 </file>
@@ -1726,6 +2621,29 @@
     <w:name w:val="Normal"/>
     <w:qFormat/>
   </w:style>
+  <w:style w:type="paragraph" w:styleId="Ttulo1">
+    <w:name w:val="heading 1"/>
+    <w:basedOn w:val="Normal"/>
+    <w:next w:val="Normal"/>
+    <w:link w:val="Ttulo1Car"/>
+    <w:uiPriority w:val="9"/>
+    <w:qFormat/>
+    <w:rsid w:val="00FC1C0B"/>
+    <w:pPr>
+      <w:keepNext/>
+      <w:keepLines/>
+      <w:spacing w:before="480" w:after="0"/>
+      <w:outlineLvl w:val="0"/>
+    </w:pPr>
+    <w:rPr>
+      <w:rFonts w:asciiTheme="majorHAnsi" w:eastAsiaTheme="majorEastAsia" w:hAnsiTheme="majorHAnsi" w:cstheme="majorBidi"/>
+      <w:b/>
+      <w:bCs/>
+      <w:color w:val="365F91" w:themeColor="accent1" w:themeShade="BF"/>
+      <w:sz w:val="28"/>
+      <w:szCs w:val="28"/>
+    </w:rPr>
+  </w:style>
   <w:style w:type="paragraph" w:styleId="Ttulo2">
     <w:name w:val="heading 2"/>
     <w:basedOn w:val="Normal"/>
@@ -1865,7 +2783,6 @@
     <w:name w:val="Hyperlink"/>
     <w:basedOn w:val="Fuentedeprrafopredeter"/>
     <w:uiPriority w:val="99"/>
-    <w:semiHidden/>
     <w:unhideWhenUsed/>
     <w:rsid w:val="009301C7"/>
     <w:rPr>
@@ -1895,6 +2812,63 @@
     <w:pPr>
       <w:ind w:left="720"/>
       <w:contextualSpacing/>
+    </w:pPr>
+  </w:style>
+  <w:style w:type="character" w:customStyle="1" w:styleId="Ttulo1Car">
+    <w:name w:val="Título 1 Car"/>
+    <w:basedOn w:val="Fuentedeprrafopredeter"/>
+    <w:link w:val="Ttulo1"/>
+    <w:uiPriority w:val="9"/>
+    <w:rsid w:val="00FC1C0B"/>
+    <w:rPr>
+      <w:rFonts w:asciiTheme="majorHAnsi" w:eastAsiaTheme="majorEastAsia" w:hAnsiTheme="majorHAnsi" w:cstheme="majorBidi"/>
+      <w:b/>
+      <w:bCs/>
+      <w:color w:val="365F91" w:themeColor="accent1" w:themeShade="BF"/>
+      <w:sz w:val="28"/>
+      <w:szCs w:val="28"/>
+    </w:rPr>
+  </w:style>
+  <w:style w:type="paragraph" w:styleId="TtulodeTDC">
+    <w:name w:val="TOC Heading"/>
+    <w:basedOn w:val="Ttulo1"/>
+    <w:next w:val="Normal"/>
+    <w:uiPriority w:val="39"/>
+    <w:semiHidden/>
+    <w:unhideWhenUsed/>
+    <w:qFormat/>
+    <w:rsid w:val="00FC1C0B"/>
+    <w:pPr>
+      <w:outlineLvl w:val="9"/>
+    </w:pPr>
+    <w:rPr>
+      <w:lang w:eastAsia="es-ES"/>
+    </w:rPr>
+  </w:style>
+  <w:style w:type="paragraph" w:styleId="TDC2">
+    <w:name w:val="toc 2"/>
+    <w:basedOn w:val="Normal"/>
+    <w:next w:val="Normal"/>
+    <w:autoRedefine/>
+    <w:uiPriority w:val="39"/>
+    <w:unhideWhenUsed/>
+    <w:rsid w:val="00FC1C0B"/>
+    <w:pPr>
+      <w:spacing w:after="100"/>
+      <w:ind w:left="220"/>
+    </w:pPr>
+  </w:style>
+  <w:style w:type="paragraph" w:styleId="TDC3">
+    <w:name w:val="toc 3"/>
+    <w:basedOn w:val="Normal"/>
+    <w:next w:val="Normal"/>
+    <w:autoRedefine/>
+    <w:uiPriority w:val="39"/>
+    <w:unhideWhenUsed/>
+    <w:rsid w:val="00FC1C0B"/>
+    <w:pPr>
+      <w:spacing w:after="100"/>
+      <w:ind w:left="440"/>
     </w:pPr>
   </w:style>
 </w:styles>
@@ -2060,6 +3034,29 @@
     <w:name w:val="Normal"/>
     <w:qFormat/>
   </w:style>
+  <w:style w:type="paragraph" w:styleId="Ttulo1">
+    <w:name w:val="heading 1"/>
+    <w:basedOn w:val="Normal"/>
+    <w:next w:val="Normal"/>
+    <w:link w:val="Ttulo1Car"/>
+    <w:uiPriority w:val="9"/>
+    <w:qFormat/>
+    <w:rsid w:val="00FC1C0B"/>
+    <w:pPr>
+      <w:keepNext/>
+      <w:keepLines/>
+      <w:spacing w:before="480" w:after="0"/>
+      <w:outlineLvl w:val="0"/>
+    </w:pPr>
+    <w:rPr>
+      <w:rFonts w:asciiTheme="majorHAnsi" w:eastAsiaTheme="majorEastAsia" w:hAnsiTheme="majorHAnsi" w:cstheme="majorBidi"/>
+      <w:b/>
+      <w:bCs/>
+      <w:color w:val="365F91" w:themeColor="accent1" w:themeShade="BF"/>
+      <w:sz w:val="28"/>
+      <w:szCs w:val="28"/>
+    </w:rPr>
+  </w:style>
   <w:style w:type="paragraph" w:styleId="Ttulo2">
     <w:name w:val="heading 2"/>
     <w:basedOn w:val="Normal"/>
@@ -2199,7 +3196,6 @@
     <w:name w:val="Hyperlink"/>
     <w:basedOn w:val="Fuentedeprrafopredeter"/>
     <w:uiPriority w:val="99"/>
-    <w:semiHidden/>
     <w:unhideWhenUsed/>
     <w:rsid w:val="009301C7"/>
     <w:rPr>
@@ -2229,6 +3225,63 @@
     <w:pPr>
       <w:ind w:left="720"/>
       <w:contextualSpacing/>
+    </w:pPr>
+  </w:style>
+  <w:style w:type="character" w:customStyle="1" w:styleId="Ttulo1Car">
+    <w:name w:val="Título 1 Car"/>
+    <w:basedOn w:val="Fuentedeprrafopredeter"/>
+    <w:link w:val="Ttulo1"/>
+    <w:uiPriority w:val="9"/>
+    <w:rsid w:val="00FC1C0B"/>
+    <w:rPr>
+      <w:rFonts w:asciiTheme="majorHAnsi" w:eastAsiaTheme="majorEastAsia" w:hAnsiTheme="majorHAnsi" w:cstheme="majorBidi"/>
+      <w:b/>
+      <w:bCs/>
+      <w:color w:val="365F91" w:themeColor="accent1" w:themeShade="BF"/>
+      <w:sz w:val="28"/>
+      <w:szCs w:val="28"/>
+    </w:rPr>
+  </w:style>
+  <w:style w:type="paragraph" w:styleId="TtulodeTDC">
+    <w:name w:val="TOC Heading"/>
+    <w:basedOn w:val="Ttulo1"/>
+    <w:next w:val="Normal"/>
+    <w:uiPriority w:val="39"/>
+    <w:semiHidden/>
+    <w:unhideWhenUsed/>
+    <w:qFormat/>
+    <w:rsid w:val="00FC1C0B"/>
+    <w:pPr>
+      <w:outlineLvl w:val="9"/>
+    </w:pPr>
+    <w:rPr>
+      <w:lang w:eastAsia="es-ES"/>
+    </w:rPr>
+  </w:style>
+  <w:style w:type="paragraph" w:styleId="TDC2">
+    <w:name w:val="toc 2"/>
+    <w:basedOn w:val="Normal"/>
+    <w:next w:val="Normal"/>
+    <w:autoRedefine/>
+    <w:uiPriority w:val="39"/>
+    <w:unhideWhenUsed/>
+    <w:rsid w:val="00FC1C0B"/>
+    <w:pPr>
+      <w:spacing w:after="100"/>
+      <w:ind w:left="220"/>
+    </w:pPr>
+  </w:style>
+  <w:style w:type="paragraph" w:styleId="TDC3">
+    <w:name w:val="toc 3"/>
+    <w:basedOn w:val="Normal"/>
+    <w:next w:val="Normal"/>
+    <w:autoRedefine/>
+    <w:uiPriority w:val="39"/>
+    <w:unhideWhenUsed/>
+    <w:rsid w:val="00FC1C0B"/>
+    <w:pPr>
+      <w:spacing w:after="100"/>
+      <w:ind w:left="440"/>
     </w:pPr>
   </w:style>
 </w:styles>
@@ -2517,4 +3570,16 @@
   <a:objectDefaults/>
   <a:extraClrSchemeLst/>
 </a:theme>
+</file>
+
+<file path=customXml/item1.xml><?xml version="1.0" encoding="utf-8"?>
+<b:Sources xmlns:b="http://schemas.openxmlformats.org/officeDocument/2006/bibliography" xmlns="http://schemas.openxmlformats.org/officeDocument/2006/bibliography" SelectedStyle="\APA.XSL" StyleName="APA"/>
+</file>
+
+<file path=customXml/itemProps1.xml><?xml version="1.0" encoding="utf-8"?>
+<ds:datastoreItem xmlns:ds="http://schemas.openxmlformats.org/officeDocument/2006/customXml" ds:itemID="{158E8266-9F88-4DE2-9628-6E7FFDB017E2}">
+  <ds:schemaRefs>
+    <ds:schemaRef ds:uri="http://schemas.openxmlformats.org/officeDocument/2006/bibliography"/>
+  </ds:schemaRefs>
+</ds:datastoreItem>
 </file>